--- a/pictures/Curriculum Vitae Maxim Koltypin.docx
+++ b/pictures/Curriculum Vitae Maxim Koltypin.docx
@@ -136,7 +136,6 @@
               </w:rPr>
               <w:t xml:space="preserve"> 22 </w:t>
             </w:r>
-            <w:proofErr w:type="spellStart"/>
             <w:r>
               <w:rPr>
                 <w:rStyle w:val="Standaardalinea-lettertype"/>
@@ -144,17 +143,7 @@
                 <w:szCs w:val="18"/>
                 <w:lang w:val="en-US"/>
               </w:rPr>
-              <w:t>oktober</w:t>
-            </w:r>
-            <w:proofErr w:type="spellEnd"/>
-            <w:r>
-              <w:rPr>
-                <w:rStyle w:val="Standaardalinea-lettertype"/>
-                <w:sz w:val="18"/>
-                <w:szCs w:val="18"/>
-                <w:lang w:val="en-US"/>
-              </w:rPr>
-              <w:t xml:space="preserve"> 1999</w:t>
+              <w:t>oktober 1999</w:t>
             </w:r>
           </w:p>
           <w:p>
@@ -346,7 +335,6 @@
             <w:pPr>
               <w:pStyle w:val="Kop1"/>
             </w:pPr>
-            <w:proofErr w:type="spellStart"/>
             <w:r>
               <w:rPr>
                 <w:rStyle w:val="Standaardalinea-lettertype"/>
@@ -356,7 +344,6 @@
               </w:rPr>
               <w:t>Education</w:t>
             </w:r>
-            <w:proofErr w:type="spellEnd"/>
           </w:p>
           <w:p>
             <w:pPr>
@@ -511,10 +498,97 @@
                 <w:szCs w:val="24"/>
                 <w:lang w:val="en-US"/>
               </w:rPr>
-              <w:t xml:space="preserve">Korps </w:t>
-            </w:r>
-            <w:proofErr w:type="spellStart"/>
-            <w:r>
+              <w:t>Korps Mariniers</w:t>
+            </w:r>
+            <w:r>
+              <w:rPr>
+                <w:rStyle w:val="Standaardalinea-lettertype"/>
+                <w:rFonts w:ascii="Arial" w:hAnsi="Arial" w:cs="Arial"/>
+                <w:color w:val="000000"/>
+                <w:sz w:val="20"/>
+                <w:lang w:val="en-US"/>
+              </w:rPr>
+              <w:t xml:space="preserve">                    Doorn</w:t>
+            </w:r>
+          </w:p>
+          <w:p>
+            <w:pPr>
+              <w:pStyle w:val="Datumenlocatie"/>
+              <w:ind w:left="0"/>
+              <w:jc w:val="right"/>
+              <w:rPr>
+                <w:rFonts w:ascii="Arial" w:hAnsi="Arial" w:cs="Arial"/>
+                <w:sz w:val="20"/>
+                <w:szCs w:val="20"/>
+                <w:u w:val="single"/>
+                <w:lang w:val="en-US"/>
+              </w:rPr>
+            </w:pPr>
+            <w:r>
+              <w:rPr>
+                <w:rFonts w:ascii="Arial" w:hAnsi="Arial" w:cs="Arial"/>
+                <w:sz w:val="20"/>
+                <w:szCs w:val="20"/>
+                <w:u w:val="single"/>
+                <w:lang w:val="en-US"/>
+              </w:rPr>
+              <w:t>EMV (Elementaire Militaire Vaardigeden)</w:t>
+            </w:r>
+            <w:r>
+              <w:rPr>
+                <w:rFonts w:ascii="Arial" w:hAnsi="Arial" w:cs="Arial"/>
+                <w:sz w:val="20"/>
+                <w:szCs w:val="20"/>
+                <w:u w:val="single"/>
+                <w:lang w:val="en-US"/>
+              </w:rPr>
+              <w:t>/Basic Training Marine Corps</w:t>
+            </w:r>
+          </w:p>
+          <w:p>
+            <w:pPr>
+              <w:pStyle w:val="Prestaties"/>
+              <w:ind w:left="0"/>
+              <w:jc w:val="right"/>
+              <w:rPr>
+                <w:rFonts w:ascii="Arial" w:hAnsi="Arial" w:cs="Arial"/>
+                <w:color w:val="000000"/>
+                <w:sz w:val="20"/>
+                <w:lang w:val="en-US"/>
+              </w:rPr>
+            </w:pPr>
+          </w:p>
+          <w:p>
+            <w:pPr>
+              <w:pStyle w:val="Prestaties"/>
+              <w:ind w:left="0"/>
+              <w:jc w:val="right"/>
+              <w:rPr>
+                <w:rFonts w:ascii="Arial" w:hAnsi="Arial" w:cs="Arial"/>
+                <w:b/>
+                <w:bCs/>
+                <w:color w:val="000000"/>
+                <w:sz w:val="20"/>
+                <w:lang w:val="en-US"/>
+              </w:rPr>
+            </w:pPr>
+            <w:r>
+              <w:rPr>
+                <w:rFonts w:ascii="Arial" w:hAnsi="Arial" w:cs="Arial"/>
+                <w:b/>
+                <w:bCs/>
+                <w:color w:val="000000"/>
+                <w:sz w:val="20"/>
+                <w:lang w:val="en-US"/>
+              </w:rPr>
+              <w:t>2023-2023</w:t>
+            </w:r>
+          </w:p>
+          <w:p>
+            <w:pPr>
+              <w:pStyle w:val="Prestaties"/>
+              <w:ind w:left="0"/>
+              <w:jc w:val="right"/>
               <w:rPr>
                 <w:rStyle w:val="Standaardalinea-lettertype"/>
                 <w:rFonts w:ascii="Arial" w:hAnsi="Arial" w:cs="Arial"/>
@@ -525,164 +599,8 @@
                 <w:szCs w:val="24"/>
                 <w:lang w:val="en-US"/>
               </w:rPr>
-              <w:t>Mariniers</w:t>
-            </w:r>
-            <w:proofErr w:type="spellEnd"/>
-            <w:r>
-              <w:rPr>
-                <w:rStyle w:val="Standaardalinea-lettertype"/>
-                <w:rFonts w:ascii="Arial" w:hAnsi="Arial" w:cs="Arial"/>
-                <w:color w:val="000000"/>
-                <w:sz w:val="20"/>
-                <w:lang w:val="en-US"/>
-              </w:rPr>
-              <w:t xml:space="preserve">                    Doorn</w:t>
-            </w:r>
-          </w:p>
-          <w:p>
-            <w:pPr>
-              <w:pStyle w:val="Datumenlocatie"/>
-              <w:ind w:left="0"/>
-              <w:jc w:val="right"/>
-              <w:rPr>
-                <w:rFonts w:ascii="Arial" w:hAnsi="Arial" w:cs="Arial"/>
-                <w:sz w:val="20"/>
-                <w:szCs w:val="20"/>
-                <w:u w:val="single"/>
-                <w:lang w:val="en-US"/>
-              </w:rPr>
-            </w:pPr>
-            <w:r>
-              <w:rPr>
-                <w:rFonts w:ascii="Arial" w:hAnsi="Arial" w:cs="Arial"/>
-                <w:sz w:val="20"/>
-                <w:szCs w:val="20"/>
-                <w:u w:val="single"/>
-                <w:lang w:val="en-US"/>
-              </w:rPr>
-              <w:t>EMV (</w:t>
-            </w:r>
-            <w:proofErr w:type="spellStart"/>
-            <w:r>
-              <w:rPr>
-                <w:rFonts w:ascii="Arial" w:hAnsi="Arial" w:cs="Arial"/>
-                <w:sz w:val="20"/>
-                <w:szCs w:val="20"/>
-                <w:u w:val="single"/>
-                <w:lang w:val="en-US"/>
-              </w:rPr>
-              <w:t>Elementaire</w:t>
-            </w:r>
-            <w:proofErr w:type="spellEnd"/>
-            <w:r>
-              <w:rPr>
-                <w:rFonts w:ascii="Arial" w:hAnsi="Arial" w:cs="Arial"/>
-                <w:sz w:val="20"/>
-                <w:szCs w:val="20"/>
-                <w:u w:val="single"/>
-                <w:lang w:val="en-US"/>
-              </w:rPr>
-              <w:t xml:space="preserve"> </w:t>
-            </w:r>
-            <w:proofErr w:type="spellStart"/>
-            <w:r>
-              <w:rPr>
-                <w:rFonts w:ascii="Arial" w:hAnsi="Arial" w:cs="Arial"/>
-                <w:sz w:val="20"/>
-                <w:szCs w:val="20"/>
-                <w:u w:val="single"/>
-                <w:lang w:val="en-US"/>
-              </w:rPr>
-              <w:t>Militaire</w:t>
-            </w:r>
-            <w:proofErr w:type="spellEnd"/>
-            <w:r>
-              <w:rPr>
-                <w:rFonts w:ascii="Arial" w:hAnsi="Arial" w:cs="Arial"/>
-                <w:sz w:val="20"/>
-                <w:szCs w:val="20"/>
-                <w:u w:val="single"/>
-                <w:lang w:val="en-US"/>
-              </w:rPr>
-              <w:t xml:space="preserve"> </w:t>
-            </w:r>
-            <w:proofErr w:type="spellStart"/>
-            <w:r>
-              <w:rPr>
-                <w:rFonts w:ascii="Arial" w:hAnsi="Arial" w:cs="Arial"/>
-                <w:sz w:val="20"/>
-                <w:szCs w:val="20"/>
-                <w:u w:val="single"/>
-                <w:lang w:val="en-US"/>
-              </w:rPr>
-              <w:t>Vaardigeden</w:t>
-            </w:r>
-            <w:proofErr w:type="spellEnd"/>
-            <w:r>
-              <w:rPr>
-                <w:rFonts w:ascii="Arial" w:hAnsi="Arial" w:cs="Arial"/>
-                <w:sz w:val="20"/>
-                <w:szCs w:val="20"/>
-                <w:u w:val="single"/>
-                <w:lang w:val="en-US"/>
-              </w:rPr>
-              <w:t>)</w:t>
-            </w:r>
-            <w:r>
-              <w:rPr>
-                <w:rFonts w:ascii="Arial" w:hAnsi="Arial" w:cs="Arial"/>
-                <w:sz w:val="20"/>
-                <w:szCs w:val="20"/>
-                <w:u w:val="single"/>
-                <w:lang w:val="en-US"/>
-              </w:rPr>
-              <w:t>/Basic Training Marine Corps</w:t>
-            </w:r>
-          </w:p>
-          <w:p>
-            <w:pPr>
-              <w:pStyle w:val="Prestaties"/>
-              <w:ind w:left="0"/>
-              <w:jc w:val="right"/>
-              <w:rPr>
-                <w:rFonts w:ascii="Arial" w:hAnsi="Arial" w:cs="Arial"/>
-                <w:color w:val="000000"/>
-                <w:sz w:val="20"/>
-                <w:lang w:val="en-US"/>
-              </w:rPr>
-            </w:pPr>
-          </w:p>
-          <w:p>
-            <w:pPr>
-              <w:pStyle w:val="Prestaties"/>
-              <w:ind w:left="0"/>
-              <w:jc w:val="right"/>
-              <w:rPr>
-                <w:rFonts w:ascii="Arial" w:hAnsi="Arial" w:cs="Arial"/>
-                <w:b/>
-                <w:bCs/>
-                <w:color w:val="000000"/>
-                <w:sz w:val="20"/>
-                <w:lang w:val="en-US"/>
-              </w:rPr>
-            </w:pPr>
-            <w:r>
-              <w:rPr>
-                <w:rFonts w:ascii="Arial" w:hAnsi="Arial" w:cs="Arial"/>
-                <w:b/>
-                <w:bCs/>
-                <w:color w:val="000000"/>
-                <w:sz w:val="20"/>
-                <w:lang w:val="en-US"/>
-              </w:rPr>
-              <w:t>2023-2023</w:t>
-            </w:r>
-          </w:p>
-          <w:p>
-            <w:pPr>
-              <w:pStyle w:val="Prestaties"/>
-              <w:ind w:left="0"/>
-              <w:jc w:val="right"/>
+            </w:pPr>
+            <w:r>
               <w:rPr>
                 <w:rStyle w:val="Standaardalinea-lettertype"/>
                 <w:rFonts w:ascii="Arial" w:hAnsi="Arial" w:cs="Arial"/>
@@ -693,7 +611,8 @@
                 <w:szCs w:val="24"/>
                 <w:lang w:val="en-US"/>
               </w:rPr>
-            </w:pPr>
+              <w:t>KCT (Korps Commando Troepen)</w:t>
+            </w:r>
             <w:r>
               <w:rPr>
                 <w:rStyle w:val="Standaardalinea-lettertype"/>
@@ -705,12 +624,15 @@
                 <w:szCs w:val="24"/>
                 <w:lang w:val="en-US"/>
               </w:rPr>
-              <w:t xml:space="preserve">KCT (Korps Commando </w:t>
-            </w:r>
-            <w:proofErr w:type="spellStart"/>
-            <w:r>
-              <w:rPr>
-                <w:rStyle w:val="Standaardalinea-lettertype"/>
+              <w:t>/</w:t>
+            </w:r>
+          </w:p>
+          <w:p>
+            <w:pPr>
+              <w:pStyle w:val="Prestaties"/>
+              <w:ind w:left="0"/>
+              <w:jc w:val="right"/>
+              <w:rPr>
                 <w:rFonts w:ascii="Arial" w:hAnsi="Arial" w:cs="Arial"/>
                 <w:i/>
                 <w:iCs/>
@@ -719,9 +641,7 @@
                 <w:szCs w:val="24"/>
                 <w:lang w:val="en-US"/>
               </w:rPr>
-              <w:t>Troepen</w:t>
-            </w:r>
-            <w:proofErr w:type="spellEnd"/>
+            </w:pPr>
             <w:r>
               <w:rPr>
                 <w:rStyle w:val="Standaardalinea-lettertype"/>
@@ -733,7 +653,7 @@
                 <w:szCs w:val="24"/>
                 <w:lang w:val="en-US"/>
               </w:rPr>
-              <w:t>)</w:t>
+              <w:t>D</w:t>
             </w:r>
             <w:r>
               <w:rPr>
@@ -746,7 +666,7 @@
                 <w:szCs w:val="24"/>
                 <w:lang w:val="en-US"/>
               </w:rPr>
-              <w:t>/</w:t>
+              <w:t>utch Special Forces</w:t>
             </w:r>
           </w:p>
           <w:p>
@@ -756,39 +676,19 @@
               <w:jc w:val="right"/>
               <w:rPr>
                 <w:rFonts w:ascii="Arial" w:hAnsi="Arial" w:cs="Arial"/>
-                <w:i/>
-                <w:iCs/>
                 <w:color w:val="000000"/>
-                <w:sz w:val="24"/>
-                <w:szCs w:val="24"/>
-                <w:lang w:val="en-US"/>
-              </w:rPr>
-            </w:pPr>
-            <w:r>
-              <w:rPr>
-                <w:rStyle w:val="Standaardalinea-lettertype"/>
-                <w:rFonts w:ascii="Arial" w:hAnsi="Arial" w:cs="Arial"/>
-                <w:i/>
-                <w:iCs/>
+                <w:sz w:val="20"/>
+                <w:lang w:val="en-US"/>
+              </w:rPr>
+            </w:pPr>
+            <w:r>
+              <w:rPr>
+                <w:rFonts w:ascii="Arial" w:hAnsi="Arial" w:cs="Arial"/>
                 <w:color w:val="000000"/>
-                <w:sz w:val="24"/>
-                <w:szCs w:val="24"/>
-                <w:lang w:val="en-US"/>
-              </w:rPr>
-              <w:t>D</w:t>
-            </w:r>
-            <w:r>
-              <w:rPr>
-                <w:rStyle w:val="Standaardalinea-lettertype"/>
-                <w:rFonts w:ascii="Arial" w:hAnsi="Arial" w:cs="Arial"/>
-                <w:i/>
-                <w:iCs/>
-                <w:color w:val="000000"/>
-                <w:sz w:val="24"/>
-                <w:szCs w:val="24"/>
-                <w:lang w:val="en-US"/>
-              </w:rPr>
-              <w:t>utch Special Forces</w:t>
+                <w:sz w:val="20"/>
+                <w:lang w:val="en-US"/>
+              </w:rPr>
+              <w:t>Roosendaal</w:t>
             </w:r>
           </w:p>
           <w:p>
@@ -803,15 +703,6 @@
                 <w:lang w:val="en-US"/>
               </w:rPr>
             </w:pPr>
-            <w:r>
-              <w:rPr>
-                <w:rFonts w:ascii="Arial" w:hAnsi="Arial" w:cs="Arial"/>
-                <w:color w:val="000000"/>
-                <w:sz w:val="20"/>
-                <w:lang w:val="en-US"/>
-              </w:rPr>
-              <w:t>Roosendaal</w:t>
-            </w:r>
           </w:p>
           <w:p>
             <w:pPr>
@@ -822,9 +713,20 @@
                 <w:rFonts w:ascii="Arial" w:hAnsi="Arial" w:cs="Arial"/>
                 <w:color w:val="000000"/>
                 <w:sz w:val="20"/>
-                <w:lang w:val="en-US"/>
-              </w:rPr>
-            </w:pPr>
+                <w:u w:val="single"/>
+                <w:lang w:val="en-US"/>
+              </w:rPr>
+            </w:pPr>
+            <w:r>
+              <w:rPr>
+                <w:rFonts w:ascii="Arial" w:hAnsi="Arial" w:cs="Arial"/>
+                <w:color w:val="000000"/>
+                <w:sz w:val="20"/>
+                <w:u w:val="single"/>
+                <w:lang w:val="en-US"/>
+              </w:rPr>
+              <w:t>Qualification course SOF</w:t>
+            </w:r>
           </w:p>
           <w:p>
             <w:pPr>
@@ -835,7 +737,6 @@
                 <w:rFonts w:ascii="Arial" w:hAnsi="Arial" w:cs="Arial"/>
                 <w:color w:val="000000"/>
                 <w:sz w:val="20"/>
-                <w:u w:val="single"/>
                 <w:lang w:val="en-US"/>
               </w:rPr>
             </w:pPr>
@@ -844,52 +745,18 @@
                 <w:rFonts w:ascii="Arial" w:hAnsi="Arial" w:cs="Arial"/>
                 <w:color w:val="000000"/>
                 <w:sz w:val="20"/>
-                <w:u w:val="single"/>
-                <w:lang w:val="en-US"/>
-              </w:rPr>
-              <w:t>Qualification course SOF</w:t>
-            </w:r>
-          </w:p>
-          <w:p>
-            <w:pPr>
-              <w:pStyle w:val="Prestaties"/>
-              <w:ind w:left="0"/>
-              <w:jc w:val="right"/>
+                <w:lang w:val="en-US"/>
+              </w:rPr>
+              <w:t>(</w:t>
+            </w:r>
+            <w:r>
               <w:rPr>
                 <w:rFonts w:ascii="Arial" w:hAnsi="Arial" w:cs="Arial"/>
                 <w:color w:val="000000"/>
                 <w:sz w:val="20"/>
                 <w:lang w:val="en-US"/>
               </w:rPr>
-            </w:pPr>
-            <w:r>
-              <w:rPr>
-                <w:rFonts w:ascii="Arial" w:hAnsi="Arial" w:cs="Arial"/>
-                <w:color w:val="000000"/>
-                <w:sz w:val="20"/>
-                <w:lang w:val="en-US"/>
-              </w:rPr>
-              <w:t>(</w:t>
-            </w:r>
-            <w:proofErr w:type="gramStart"/>
-            <w:r>
-              <w:rPr>
-                <w:rFonts w:ascii="Arial" w:hAnsi="Arial" w:cs="Arial"/>
-                <w:color w:val="000000"/>
-                <w:sz w:val="20"/>
-                <w:lang w:val="en-US"/>
-              </w:rPr>
-              <w:t>quit</w:t>
-            </w:r>
-            <w:proofErr w:type="gramEnd"/>
-            <w:r>
-              <w:rPr>
-                <w:rFonts w:ascii="Arial" w:hAnsi="Arial" w:cs="Arial"/>
-                <w:color w:val="000000"/>
-                <w:sz w:val="20"/>
-                <w:lang w:val="en-US"/>
-              </w:rPr>
-              <w:t xml:space="preserve"> due to private family issues)</w:t>
+              <w:t>quit due to private family issues)</w:t>
             </w:r>
             <w:r>
               <w:rPr>
@@ -1088,7 +955,6 @@
                 <w:lang w:val="en-US"/>
               </w:rPr>
             </w:pPr>
-            <w:proofErr w:type="spellStart"/>
             <w:r>
               <w:rPr>
                 <w:rFonts w:ascii="Arial" w:hAnsi="Arial" w:cs="Arial"/>
@@ -1097,7 +963,6 @@
               </w:rPr>
               <w:t>Self Teaching</w:t>
             </w:r>
-            <w:proofErr w:type="spellEnd"/>
           </w:p>
           <w:p>
             <w:pPr>
@@ -1268,21 +1133,8 @@
                 <w:sz w:val="20"/>
                 <w:lang w:val="en-US"/>
               </w:rPr>
-              <w:t xml:space="preserve">          New York Pizza                          </w:t>
-            </w:r>
-            <w:proofErr w:type="spellStart"/>
-            <w:r>
-              <w:rPr>
-                <w:rStyle w:val="Standaardalinea-lettertype"/>
-                <w:rFonts w:ascii="Arial" w:hAnsi="Arial" w:cs="Arial"/>
-                <w:i/>
-                <w:iCs/>
-                <w:sz w:val="20"/>
-                <w:lang w:val="en-US"/>
-              </w:rPr>
-              <w:t>Hoofddorp</w:t>
-            </w:r>
-            <w:proofErr w:type="spellEnd"/>
+              <w:t xml:space="preserve">          New York Pizza                          Hoofddorp</w:t>
+            </w:r>
           </w:p>
           <w:p>
             <w:pPr>
@@ -1420,9 +1272,122 @@
                 <w:sz w:val="20"/>
                 <w:lang w:val="en-US"/>
               </w:rPr>
-              <w:t xml:space="preserve">Albert Heijn                              </w:t>
-            </w:r>
-            <w:proofErr w:type="spellStart"/>
+              <w:t>Albert Heijn                              Hoofddorp</w:t>
+            </w:r>
+          </w:p>
+          <w:p>
+            <w:pPr>
+              <w:pStyle w:val="Functienaam"/>
+              <w:ind w:left="0"/>
+              <w:jc w:val="center"/>
+              <w:rPr>
+                <w:lang w:val="en-US"/>
+              </w:rPr>
+            </w:pPr>
+            <w:r>
+              <w:rPr>
+                <w:rStyle w:val="Standaardalinea-lettertype"/>
+                <w:rFonts w:ascii="Arial" w:hAnsi="Arial" w:cs="Arial"/>
+                <w:color w:val="auto"/>
+                <w:sz w:val="20"/>
+                <w:u w:val="single"/>
+                <w:lang w:val="en-US"/>
+              </w:rPr>
+              <w:t>Dairy aisle employee</w:t>
+            </w:r>
+          </w:p>
+          <w:p>
+            <w:pPr>
+              <w:pStyle w:val="Functienaam"/>
+              <w:ind w:left="0"/>
+              <w:jc w:val="center"/>
+              <w:rPr>
+                <w:rFonts w:ascii="Arial" w:hAnsi="Arial" w:cs="Arial"/>
+                <w:color w:val="auto"/>
+                <w:sz w:val="20"/>
+                <w:lang w:val="en-US"/>
+              </w:rPr>
+            </w:pPr>
+          </w:p>
+          <w:p>
+            <w:pPr>
+              <w:pStyle w:val="Functienaam"/>
+              <w:ind w:left="0" w:hanging="53"/>
+              <w:jc w:val="center"/>
+              <w:rPr>
+                <w:lang w:val="en-US"/>
+              </w:rPr>
+            </w:pPr>
+            <w:r>
+              <w:rPr>
+                <w:rStyle w:val="Standaardalinea-lettertype"/>
+                <w:rFonts w:ascii="Arial" w:hAnsi="Arial" w:cs="Arial"/>
+                <w:b/>
+                <w:bCs/>
+                <w:color w:val="auto"/>
+                <w:sz w:val="20"/>
+                <w:lang w:val="en-US"/>
+              </w:rPr>
+              <w:t>2018/01</w:t>
+            </w:r>
+            <w:r>
+              <w:rPr>
+                <w:rStyle w:val="Standaardalinea-lettertype"/>
+                <w:rFonts w:ascii="Arial" w:hAnsi="Arial" w:cs="Arial"/>
+                <w:b/>
+                <w:bCs/>
+                <w:color w:val="auto"/>
+                <w:sz w:val="20"/>
+                <w:lang w:val="en-US"/>
+              </w:rPr>
+              <w:t xml:space="preserve"> </w:t>
+            </w:r>
+            <w:r>
+              <w:rPr>
+                <w:rStyle w:val="Standaardalinea-lettertype"/>
+                <w:rFonts w:ascii="Arial" w:hAnsi="Arial" w:cs="Arial"/>
+                <w:b/>
+                <w:bCs/>
+                <w:color w:val="auto"/>
+                <w:sz w:val="20"/>
+                <w:lang w:val="en-US"/>
+              </w:rPr>
+              <w:t>-</w:t>
+            </w:r>
+            <w:r>
+              <w:rPr>
+                <w:rStyle w:val="Standaardalinea-lettertype"/>
+                <w:rFonts w:ascii="Arial" w:hAnsi="Arial" w:cs="Arial"/>
+                <w:b/>
+                <w:bCs/>
+                <w:color w:val="auto"/>
+                <w:sz w:val="20"/>
+                <w:lang w:val="en-US"/>
+              </w:rPr>
+              <w:t xml:space="preserve"> </w:t>
+            </w:r>
+            <w:r>
+              <w:rPr>
+                <w:rStyle w:val="Standaardalinea-lettertype"/>
+                <w:rFonts w:ascii="Arial" w:hAnsi="Arial" w:cs="Arial"/>
+                <w:b/>
+                <w:bCs/>
+                <w:color w:val="auto"/>
+                <w:sz w:val="20"/>
+                <w:lang w:val="en-US"/>
+              </w:rPr>
+              <w:t>2018/06</w:t>
+            </w:r>
+            <w:r>
+              <w:rPr>
+                <w:rStyle w:val="Standaardalinea-lettertype"/>
+                <w:rFonts w:ascii="Arial" w:hAnsi="Arial" w:cs="Arial"/>
+                <w:color w:val="auto"/>
+                <w:sz w:val="20"/>
+                <w:lang w:val="en-US"/>
+              </w:rPr>
+              <w:t xml:space="preserve">                 JD-sports</w:t>
+            </w:r>
             <w:r>
               <w:rPr>
                 <w:rStyle w:val="Standaardalinea-lettertype"/>
@@ -1433,9 +1398,30 @@
                 <w:sz w:val="20"/>
                 <w:lang w:val="en-US"/>
               </w:rPr>
-              <w:t>Hoofddorp</w:t>
-            </w:r>
-            <w:proofErr w:type="spellEnd"/>
+              <w:t xml:space="preserve">       </w:t>
+            </w:r>
+            <w:r>
+              <w:rPr>
+                <w:rStyle w:val="Standaardalinea-lettertype"/>
+                <w:rFonts w:ascii="Arial" w:hAnsi="Arial" w:cs="Arial"/>
+                <w:color w:val="auto"/>
+                <w:sz w:val="20"/>
+                <w:lang w:val="en-US"/>
+              </w:rPr>
+              <w:t xml:space="preserve">                           </w:t>
+            </w:r>
+            <w:r>
+              <w:rPr>
+                <w:rStyle w:val="Standaardalinea-lettertype"/>
+                <w:rFonts w:ascii="Arial" w:hAnsi="Arial" w:cs="Arial"/>
+                <w:i/>
+                <w:iCs/>
+                <w:color w:val="auto"/>
+                <w:sz w:val="20"/>
+                <w:lang w:val="en-US"/>
+              </w:rPr>
+              <w:t>Amsterdam</w:t>
+            </w:r>
           </w:p>
           <w:p>
             <w:pPr>
@@ -1443,19 +1429,32 @@
               <w:ind w:left="0"/>
               <w:jc w:val="center"/>
               <w:rPr>
-                <w:lang w:val="en-US"/>
-              </w:rPr>
-            </w:pPr>
-            <w:r>
-              <w:rPr>
-                <w:rStyle w:val="Standaardalinea-lettertype"/>
                 <w:rFonts w:ascii="Arial" w:hAnsi="Arial" w:cs="Arial"/>
                 <w:color w:val="auto"/>
                 <w:sz w:val="20"/>
                 <w:u w:val="single"/>
                 <w:lang w:val="en-US"/>
               </w:rPr>
-              <w:t>Dairy aisle employee</w:t>
+            </w:pPr>
+            <w:r>
+              <w:rPr>
+                <w:rFonts w:ascii="Arial" w:hAnsi="Arial" w:cs="Arial"/>
+                <w:color w:val="auto"/>
+                <w:sz w:val="20"/>
+                <w:u w:val="single"/>
+                <w:lang w:val="en-US"/>
+              </w:rPr>
+              <w:t>Sa</w:t>
+            </w:r>
+            <w:r>
+              <w:rPr>
+                <w:rFonts w:ascii="Arial" w:hAnsi="Arial" w:cs="Arial"/>
+                <w:color w:val="auto"/>
+                <w:sz w:val="20"/>
+                <w:u w:val="single"/>
+                <w:lang w:val="en-US"/>
+              </w:rPr>
+              <w:t>les employee</w:t>
             </w:r>
           </w:p>
           <w:p>
@@ -1465,33 +1464,23 @@
               <w:jc w:val="center"/>
               <w:rPr>
                 <w:rFonts w:ascii="Arial" w:hAnsi="Arial" w:cs="Arial"/>
-                <w:color w:val="auto"/>
-                <w:sz w:val="20"/>
-                <w:lang w:val="en-US"/>
-              </w:rPr>
-            </w:pPr>
-          </w:p>
-          <w:p>
-            <w:pPr>
-              <w:pStyle w:val="Functienaam"/>
-              <w:ind w:left="0" w:hanging="53"/>
-              <w:jc w:val="center"/>
-              <w:rPr>
-                <w:lang w:val="en-US"/>
-              </w:rPr>
-            </w:pPr>
-            <w:r>
-              <w:rPr>
-                <w:rStyle w:val="Standaardalinea-lettertype"/>
-                <w:rFonts w:ascii="Arial" w:hAnsi="Arial" w:cs="Arial"/>
                 <w:b/>
                 <w:bCs/>
                 <w:color w:val="auto"/>
                 <w:sz w:val="20"/>
                 <w:lang w:val="en-US"/>
               </w:rPr>
-              <w:t>2018/01</w:t>
-            </w:r>
+            </w:pPr>
+          </w:p>
+          <w:p>
+            <w:pPr>
+              <w:pStyle w:val="Functienaam"/>
+              <w:ind w:left="0"/>
+              <w:jc w:val="center"/>
+              <w:rPr>
+                <w:lang w:val="en-US"/>
+              </w:rPr>
+            </w:pPr>
             <w:r>
               <w:rPr>
                 <w:rStyle w:val="Standaardalinea-lettertype"/>
@@ -1502,7 +1491,7 @@
                 <w:sz w:val="20"/>
                 <w:lang w:val="en-US"/>
               </w:rPr>
-              <w:t xml:space="preserve"> </w:t>
+              <w:t>2018</w:t>
             </w:r>
             <w:r>
               <w:rPr>
@@ -1514,7 +1503,7 @@
                 <w:sz w:val="20"/>
                 <w:lang w:val="en-US"/>
               </w:rPr>
-              <w:t>-</w:t>
+              <w:t xml:space="preserve"> </w:t>
             </w:r>
             <w:r>
               <w:rPr>
@@ -1526,7 +1515,7 @@
                 <w:sz w:val="20"/>
                 <w:lang w:val="en-US"/>
               </w:rPr>
-              <w:t xml:space="preserve"> </w:t>
+              <w:t xml:space="preserve">- </w:t>
             </w:r>
             <w:r>
               <w:rPr>
@@ -1538,7 +1527,7 @@
                 <w:sz w:val="20"/>
                 <w:lang w:val="en-US"/>
               </w:rPr>
-              <w:t>2018/06</w:t>
+              <w:t>Currently</w:t>
             </w:r>
             <w:r>
               <w:rPr>
@@ -1548,7 +1537,7 @@
                 <w:sz w:val="20"/>
                 <w:lang w:val="en-US"/>
               </w:rPr>
-              <w:t xml:space="preserve">                 JD-sports</w:t>
+              <w:t xml:space="preserve">                Korps Mariniers                          </w:t>
             </w:r>
             <w:r>
               <w:rPr>
@@ -1560,29 +1549,7 @@
                 <w:sz w:val="20"/>
                 <w:lang w:val="en-US"/>
               </w:rPr>
-              <w:t xml:space="preserve">       </w:t>
-            </w:r>
-            <w:r>
-              <w:rPr>
-                <w:rStyle w:val="Standaardalinea-lettertype"/>
-                <w:rFonts w:ascii="Arial" w:hAnsi="Arial" w:cs="Arial"/>
-                <w:color w:val="auto"/>
-                <w:sz w:val="20"/>
-                <w:lang w:val="en-US"/>
-              </w:rPr>
-              <w:t xml:space="preserve">                           </w:t>
-            </w:r>
-            <w:r>
-              <w:rPr>
-                <w:rStyle w:val="Standaardalinea-lettertype"/>
-                <w:rFonts w:ascii="Arial" w:hAnsi="Arial" w:cs="Arial"/>
-                <w:i/>
-                <w:iCs/>
-                <w:color w:val="auto"/>
-                <w:sz w:val="20"/>
-                <w:lang w:val="en-US"/>
-              </w:rPr>
-              <w:t>Amsterdam</w:t>
+              <w:t>Doorn</w:t>
             </w:r>
           </w:p>
           <w:p>
@@ -1606,7 +1573,7 @@
                 <w:u w:val="single"/>
                 <w:lang w:val="en-US"/>
               </w:rPr>
-              <w:t>Sa</w:t>
+              <w:t>Marin</w:t>
             </w:r>
             <w:r>
               <w:rPr>
@@ -1616,20 +1583,28 @@
                 <w:u w:val="single"/>
                 <w:lang w:val="en-US"/>
               </w:rPr>
-              <w:t>les employee</w:t>
+              <w:t>e First Class,</w:t>
+            </w:r>
+            <w:r>
+              <w:rPr>
+                <w:rFonts w:ascii="Arial" w:hAnsi="Arial" w:cs="Arial"/>
+                <w:color w:val="auto"/>
+                <w:sz w:val="20"/>
+                <w:u w:val="single"/>
+                <w:lang w:val="en-US"/>
+              </w:rPr>
+              <w:t xml:space="preserve"> fire support</w:t>
             </w:r>
           </w:p>
           <w:p>
             <w:pPr>
               <w:pStyle w:val="Functienaam"/>
               <w:ind w:left="0"/>
-              <w:jc w:val="center"/>
-              <w:rPr>
-                <w:rFonts w:ascii="Arial" w:hAnsi="Arial" w:cs="Arial"/>
-                <w:b/>
-                <w:bCs/>
+              <w:rPr>
+                <w:rFonts w:ascii="Arial" w:hAnsi="Arial" w:cs="Arial"/>
                 <w:color w:val="auto"/>
                 <w:sz w:val="20"/>
+                <w:u w:val="single"/>
                 <w:lang w:val="en-US"/>
               </w:rPr>
             </w:pPr>
@@ -1638,308 +1613,6 @@
             <w:pPr>
               <w:pStyle w:val="Functienaam"/>
               <w:ind w:left="0"/>
-              <w:jc w:val="center"/>
-              <w:rPr>
-                <w:lang w:val="en-US"/>
-              </w:rPr>
-            </w:pPr>
-            <w:r>
-              <w:rPr>
-                <w:rStyle w:val="Standaardalinea-lettertype"/>
-                <w:rFonts w:ascii="Arial" w:hAnsi="Arial" w:cs="Arial"/>
-                <w:b/>
-                <w:bCs/>
-                <w:color w:val="auto"/>
-                <w:sz w:val="20"/>
-                <w:lang w:val="en-US"/>
-              </w:rPr>
-              <w:t>2018</w:t>
-            </w:r>
-            <w:r>
-              <w:rPr>
-                <w:rStyle w:val="Standaardalinea-lettertype"/>
-                <w:rFonts w:ascii="Arial" w:hAnsi="Arial" w:cs="Arial"/>
-                <w:b/>
-                <w:bCs/>
-                <w:color w:val="auto"/>
-                <w:sz w:val="20"/>
-                <w:lang w:val="en-US"/>
-              </w:rPr>
-              <w:t xml:space="preserve"> </w:t>
-            </w:r>
-            <w:r>
-              <w:rPr>
-                <w:rStyle w:val="Standaardalinea-lettertype"/>
-                <w:rFonts w:ascii="Arial" w:hAnsi="Arial" w:cs="Arial"/>
-                <w:b/>
-                <w:bCs/>
-                <w:color w:val="auto"/>
-                <w:sz w:val="20"/>
-                <w:lang w:val="en-US"/>
-              </w:rPr>
-              <w:t xml:space="preserve">- </w:t>
-            </w:r>
-            <w:r>
-              <w:rPr>
-                <w:rStyle w:val="Standaardalinea-lettertype"/>
-                <w:rFonts w:ascii="Arial" w:hAnsi="Arial" w:cs="Arial"/>
-                <w:b/>
-                <w:bCs/>
-                <w:color w:val="auto"/>
-                <w:sz w:val="20"/>
-                <w:lang w:val="en-US"/>
-              </w:rPr>
-              <w:t>2023</w:t>
-            </w:r>
-            <w:r>
-              <w:rPr>
-                <w:rStyle w:val="Standaardalinea-lettertype"/>
-                <w:rFonts w:ascii="Arial" w:hAnsi="Arial" w:cs="Arial"/>
-                <w:color w:val="auto"/>
-                <w:sz w:val="20"/>
-                <w:lang w:val="en-US"/>
-              </w:rPr>
-              <w:t xml:space="preserve">                    Korps </w:t>
-            </w:r>
-            <w:proofErr w:type="spellStart"/>
-            <w:r>
-              <w:rPr>
-                <w:rStyle w:val="Standaardalinea-lettertype"/>
-                <w:rFonts w:ascii="Arial" w:hAnsi="Arial" w:cs="Arial"/>
-                <w:color w:val="auto"/>
-                <w:sz w:val="20"/>
-                <w:lang w:val="en-US"/>
-              </w:rPr>
-              <w:t>Mariniers</w:t>
-            </w:r>
-            <w:proofErr w:type="spellEnd"/>
-            <w:r>
-              <w:rPr>
-                <w:rStyle w:val="Standaardalinea-lettertype"/>
-                <w:rFonts w:ascii="Arial" w:hAnsi="Arial" w:cs="Arial"/>
-                <w:color w:val="auto"/>
-                <w:sz w:val="20"/>
-                <w:lang w:val="en-US"/>
-              </w:rPr>
-              <w:t xml:space="preserve">                          </w:t>
-            </w:r>
-            <w:r>
-              <w:rPr>
-                <w:rStyle w:val="Standaardalinea-lettertype"/>
-                <w:rFonts w:ascii="Arial" w:hAnsi="Arial" w:cs="Arial"/>
-                <w:i/>
-                <w:iCs/>
-                <w:color w:val="auto"/>
-                <w:sz w:val="20"/>
-                <w:lang w:val="en-US"/>
-              </w:rPr>
-              <w:t>Doorn</w:t>
-            </w:r>
-          </w:p>
-          <w:p>
-            <w:pPr>
-              <w:pStyle w:val="Functienaam"/>
-              <w:ind w:left="0"/>
-              <w:jc w:val="center"/>
-              <w:rPr>
-                <w:rFonts w:ascii="Arial" w:hAnsi="Arial" w:cs="Arial"/>
-                <w:color w:val="auto"/>
-                <w:sz w:val="20"/>
-                <w:u w:val="single"/>
-                <w:lang w:val="en-US"/>
-              </w:rPr>
-            </w:pPr>
-            <w:r>
-              <w:rPr>
-                <w:rFonts w:ascii="Arial" w:hAnsi="Arial" w:cs="Arial"/>
-                <w:color w:val="auto"/>
-                <w:sz w:val="20"/>
-                <w:u w:val="single"/>
-                <w:lang w:val="en-US"/>
-              </w:rPr>
-              <w:t>Marin</w:t>
-            </w:r>
-            <w:r>
-              <w:rPr>
-                <w:rFonts w:ascii="Arial" w:hAnsi="Arial" w:cs="Arial"/>
-                <w:color w:val="auto"/>
-                <w:sz w:val="20"/>
-                <w:u w:val="single"/>
-                <w:lang w:val="en-US"/>
-              </w:rPr>
-              <w:t>e First Class,</w:t>
-            </w:r>
-            <w:r>
-              <w:rPr>
-                <w:rFonts w:ascii="Arial" w:hAnsi="Arial" w:cs="Arial"/>
-                <w:color w:val="auto"/>
-                <w:sz w:val="20"/>
-                <w:u w:val="single"/>
-                <w:lang w:val="en-US"/>
-              </w:rPr>
-              <w:t xml:space="preserve"> fire support</w:t>
-            </w:r>
-          </w:p>
-          <w:p>
-            <w:pPr>
-              <w:pStyle w:val="Functienaam"/>
-              <w:ind w:left="0"/>
-              <w:rPr>
-                <w:rFonts w:ascii="Arial" w:hAnsi="Arial" w:cs="Arial"/>
-                <w:color w:val="auto"/>
-                <w:sz w:val="20"/>
-                <w:u w:val="single"/>
-                <w:lang w:val="en-US"/>
-              </w:rPr>
-            </w:pPr>
-          </w:p>
-          <w:p>
-            <w:pPr>
-              <w:pStyle w:val="Functienaam"/>
-              <w:ind w:left="0"/>
-              <w:rPr>
-                <w:rFonts w:ascii="Arial" w:hAnsi="Arial" w:cs="Arial"/>
-                <w:i/>
-                <w:iCs/>
-                <w:color w:val="auto"/>
-                <w:sz w:val="20"/>
-                <w:lang w:val="en-US"/>
-              </w:rPr>
-            </w:pPr>
-            <w:r>
-              <w:rPr>
-                <w:rFonts w:ascii="Arial" w:hAnsi="Arial" w:cs="Arial"/>
-                <w:b/>
-                <w:bCs/>
-                <w:color w:val="auto"/>
-                <w:sz w:val="20"/>
-                <w:lang w:val="en-US"/>
-              </w:rPr>
-              <w:t>2023</w:t>
-            </w:r>
-            <w:r>
-              <w:rPr>
-                <w:rFonts w:ascii="Arial" w:hAnsi="Arial" w:cs="Arial"/>
-                <w:color w:val="auto"/>
-                <w:sz w:val="20"/>
-                <w:lang w:val="en-US"/>
-              </w:rPr>
-              <w:t xml:space="preserve"> </w:t>
-            </w:r>
-            <w:r>
-              <w:rPr>
-                <w:rFonts w:ascii="Arial" w:hAnsi="Arial" w:cs="Arial"/>
-                <w:b/>
-                <w:bCs/>
-                <w:color w:val="auto"/>
-                <w:sz w:val="20"/>
-                <w:lang w:val="en-US"/>
-              </w:rPr>
-              <w:t>–</w:t>
-            </w:r>
-            <w:r>
-              <w:rPr>
-                <w:rFonts w:ascii="Arial" w:hAnsi="Arial" w:cs="Arial"/>
-                <w:color w:val="auto"/>
-                <w:sz w:val="20"/>
-                <w:lang w:val="en-US"/>
-              </w:rPr>
-              <w:t xml:space="preserve"> </w:t>
-            </w:r>
-            <w:r>
-              <w:rPr>
-                <w:rFonts w:ascii="Arial" w:hAnsi="Arial" w:cs="Arial"/>
-                <w:b/>
-                <w:bCs/>
-                <w:color w:val="auto"/>
-                <w:sz w:val="20"/>
-                <w:lang w:val="en-US"/>
-              </w:rPr>
-              <w:t>Currently</w:t>
-            </w:r>
-            <w:r>
-              <w:rPr>
-                <w:rFonts w:ascii="Arial" w:hAnsi="Arial" w:cs="Arial"/>
-                <w:b/>
-                <w:bCs/>
-                <w:color w:val="auto"/>
-                <w:sz w:val="20"/>
-                <w:lang w:val="en-US"/>
-              </w:rPr>
-              <w:t xml:space="preserve">                </w:t>
-            </w:r>
-            <w:r>
-              <w:rPr>
-                <w:rFonts w:ascii="Arial" w:hAnsi="Arial" w:cs="Arial"/>
-                <w:color w:val="auto"/>
-                <w:sz w:val="20"/>
-                <w:lang w:val="en-US"/>
-              </w:rPr>
-              <w:t xml:space="preserve">108 TEXINT, JISTARC                 </w:t>
-            </w:r>
-            <w:proofErr w:type="gramStart"/>
-            <w:r>
-              <w:rPr>
-                <w:rFonts w:ascii="Arial" w:hAnsi="Arial" w:cs="Arial"/>
-                <w:color w:val="auto"/>
-                <w:sz w:val="20"/>
-                <w:lang w:val="en-US"/>
-              </w:rPr>
-              <w:t xml:space="preserve">   </w:t>
-            </w:r>
-            <w:r>
-              <w:rPr>
-                <w:rFonts w:ascii="Arial" w:hAnsi="Arial" w:cs="Arial"/>
-                <w:i/>
-                <w:iCs/>
-                <w:color w:val="auto"/>
-                <w:sz w:val="20"/>
-                <w:lang w:val="en-US"/>
-              </w:rPr>
-              <w:t>‘</w:t>
-            </w:r>
-            <w:proofErr w:type="gramEnd"/>
-            <w:r>
-              <w:rPr>
-                <w:rFonts w:ascii="Arial" w:hAnsi="Arial" w:cs="Arial"/>
-                <w:i/>
-                <w:iCs/>
-                <w:color w:val="auto"/>
-                <w:sz w:val="20"/>
-                <w:lang w:val="en-US"/>
-              </w:rPr>
-              <w:t>t Harde</w:t>
-            </w:r>
-          </w:p>
-          <w:p>
-            <w:pPr>
-              <w:pStyle w:val="Functienaam"/>
-              <w:ind w:left="0"/>
-              <w:jc w:val="center"/>
-              <w:rPr>
-                <w:rFonts w:ascii="Arial" w:hAnsi="Arial" w:cs="Arial"/>
-                <w:color w:val="auto"/>
-                <w:sz w:val="20"/>
-                <w:u w:val="single"/>
-                <w:lang w:val="en-US"/>
-              </w:rPr>
-            </w:pPr>
-            <w:r>
-              <w:rPr>
-                <w:rFonts w:ascii="Arial" w:hAnsi="Arial" w:cs="Arial"/>
-                <w:color w:val="auto"/>
-                <w:sz w:val="20"/>
-                <w:u w:val="single"/>
-                <w:lang w:val="en-US"/>
-              </w:rPr>
-              <w:t>Technical Exploitation Intelligence</w:t>
-            </w:r>
-          </w:p>
-          <w:p>
-            <w:pPr>
-              <w:pStyle w:val="Functienaam"/>
-              <w:ind w:left="720"/>
-              <w:jc w:val="center"/>
               <w:rPr>
                 <w:rFonts w:ascii="Arial" w:hAnsi="Arial" w:cs="Arial"/>
                 <w:b/>
@@ -2224,7 +1897,6 @@
                 <w:lang w:val="en-US"/>
               </w:rPr>
             </w:pPr>
-            <w:proofErr w:type="spellStart"/>
             <w:r>
               <w:rPr>
                 <w:sz w:val="20"/>
@@ -2233,7 +1905,6 @@
               </w:rPr>
               <w:t>Self Teaching</w:t>
             </w:r>
-            <w:proofErr w:type="spellEnd"/>
           </w:p>
           <w:p>
             <w:pPr>
@@ -2340,7 +2011,6 @@
                 <w:lang w:val="en-US"/>
               </w:rPr>
             </w:pPr>
-            <w:proofErr w:type="spellStart"/>
             <w:r>
               <w:rPr>
                 <w:sz w:val="20"/>
@@ -2349,7 +2019,6 @@
               </w:rPr>
               <w:t>Self Teaching</w:t>
             </w:r>
-            <w:proofErr w:type="spellEnd"/>
           </w:p>
           <w:p>
             <w:pPr>
@@ -2417,7 +2086,6 @@
                 <w:color w:val="auto"/>
               </w:rPr>
             </w:pPr>
-            <w:proofErr w:type="spellStart"/>
             <w:r>
               <w:rPr>
                 <w:rFonts w:ascii="Arial" w:hAnsi="Arial" w:cs="Arial"/>
@@ -2425,7 +2093,6 @@
               </w:rPr>
               <w:t>Languages</w:t>
             </w:r>
-            <w:proofErr w:type="spellEnd"/>
           </w:p>
           <w:p>
             <w:pPr>
@@ -2899,7 +2566,6 @@
               </w:rPr>
               <w:t xml:space="preserve">utomatic </w:t>
             </w:r>
-            <w:proofErr w:type="gramStart"/>
             <w:r>
               <w:rPr>
                 <w:rStyle w:val="Standaardalinea-lettertype"/>
@@ -2936,7 +2602,6 @@
               </w:rPr>
               <w:t>parachute</w:t>
             </w:r>
-            <w:proofErr w:type="gramEnd"/>
             <w:r>
               <w:rPr>
                 <w:rStyle w:val="Standaardalinea-lettertype"/>

--- a/pictures/Curriculum Vitae Maxim Koltypin.docx
+++ b/pictures/Curriculum Vitae Maxim Koltypin.docx
@@ -136,6 +136,7 @@
               </w:rPr>
               <w:t xml:space="preserve"> 22 </w:t>
             </w:r>
+            <w:proofErr w:type="spellStart"/>
             <w:r>
               <w:rPr>
                 <w:rStyle w:val="Standaardalinea-lettertype"/>
@@ -143,7 +144,17 @@
                 <w:szCs w:val="18"/>
                 <w:lang w:val="en-US"/>
               </w:rPr>
-              <w:t>oktober 1999</w:t>
+              <w:t>oktober</w:t>
+            </w:r>
+            <w:proofErr w:type="spellEnd"/>
+            <w:r>
+              <w:rPr>
+                <w:rStyle w:val="Standaardalinea-lettertype"/>
+                <w:sz w:val="18"/>
+                <w:szCs w:val="18"/>
+                <w:lang w:val="en-US"/>
+              </w:rPr>
+              <w:t xml:space="preserve"> 1999</w:t>
             </w:r>
           </w:p>
           <w:p>
@@ -498,97 +509,10 @@
                 <w:szCs w:val="24"/>
                 <w:lang w:val="en-US"/>
               </w:rPr>
-              <w:t>Korps Mariniers</w:t>
-            </w:r>
-            <w:r>
-              <w:rPr>
-                <w:rStyle w:val="Standaardalinea-lettertype"/>
-                <w:rFonts w:ascii="Arial" w:hAnsi="Arial" w:cs="Arial"/>
-                <w:color w:val="000000"/>
-                <w:sz w:val="20"/>
-                <w:lang w:val="en-US"/>
-              </w:rPr>
-              <w:t xml:space="preserve">                    Doorn</w:t>
-            </w:r>
-          </w:p>
-          <w:p>
-            <w:pPr>
-              <w:pStyle w:val="Datumenlocatie"/>
-              <w:ind w:left="0"/>
-              <w:jc w:val="right"/>
-              <w:rPr>
-                <w:rFonts w:ascii="Arial" w:hAnsi="Arial" w:cs="Arial"/>
-                <w:sz w:val="20"/>
-                <w:szCs w:val="20"/>
-                <w:u w:val="single"/>
-                <w:lang w:val="en-US"/>
-              </w:rPr>
-            </w:pPr>
-            <w:r>
-              <w:rPr>
-                <w:rFonts w:ascii="Arial" w:hAnsi="Arial" w:cs="Arial"/>
-                <w:sz w:val="20"/>
-                <w:szCs w:val="20"/>
-                <w:u w:val="single"/>
-                <w:lang w:val="en-US"/>
-              </w:rPr>
-              <w:t>EMV (Elementaire Militaire Vaardigeden)</w:t>
-            </w:r>
-            <w:r>
-              <w:rPr>
-                <w:rFonts w:ascii="Arial" w:hAnsi="Arial" w:cs="Arial"/>
-                <w:sz w:val="20"/>
-                <w:szCs w:val="20"/>
-                <w:u w:val="single"/>
-                <w:lang w:val="en-US"/>
-              </w:rPr>
-              <w:t>/Basic Training Marine Corps</w:t>
-            </w:r>
-          </w:p>
-          <w:p>
-            <w:pPr>
-              <w:pStyle w:val="Prestaties"/>
-              <w:ind w:left="0"/>
-              <w:jc w:val="right"/>
-              <w:rPr>
-                <w:rFonts w:ascii="Arial" w:hAnsi="Arial" w:cs="Arial"/>
-                <w:color w:val="000000"/>
-                <w:sz w:val="20"/>
-                <w:lang w:val="en-US"/>
-              </w:rPr>
-            </w:pPr>
-          </w:p>
-          <w:p>
-            <w:pPr>
-              <w:pStyle w:val="Prestaties"/>
-              <w:ind w:left="0"/>
-              <w:jc w:val="right"/>
-              <w:rPr>
-                <w:rFonts w:ascii="Arial" w:hAnsi="Arial" w:cs="Arial"/>
-                <w:b/>
-                <w:bCs/>
-                <w:color w:val="000000"/>
-                <w:sz w:val="20"/>
-                <w:lang w:val="en-US"/>
-              </w:rPr>
-            </w:pPr>
-            <w:r>
-              <w:rPr>
-                <w:rFonts w:ascii="Arial" w:hAnsi="Arial" w:cs="Arial"/>
-                <w:b/>
-                <w:bCs/>
-                <w:color w:val="000000"/>
-                <w:sz w:val="20"/>
-                <w:lang w:val="en-US"/>
-              </w:rPr>
-              <w:t>2023-2023</w:t>
-            </w:r>
-          </w:p>
-          <w:p>
-            <w:pPr>
-              <w:pStyle w:val="Prestaties"/>
-              <w:ind w:left="0"/>
-              <w:jc w:val="right"/>
+              <w:t xml:space="preserve">Korps </w:t>
+            </w:r>
+            <w:proofErr w:type="spellStart"/>
+            <w:r>
               <w:rPr>
                 <w:rStyle w:val="Standaardalinea-lettertype"/>
                 <w:rFonts w:ascii="Arial" w:hAnsi="Arial" w:cs="Arial"/>
@@ -599,8 +523,164 @@
                 <w:szCs w:val="24"/>
                 <w:lang w:val="en-US"/>
               </w:rPr>
-            </w:pPr>
-            <w:r>
+              <w:t>Mariniers</w:t>
+            </w:r>
+            <w:proofErr w:type="spellEnd"/>
+            <w:r>
+              <w:rPr>
+                <w:rStyle w:val="Standaardalinea-lettertype"/>
+                <w:rFonts w:ascii="Arial" w:hAnsi="Arial" w:cs="Arial"/>
+                <w:color w:val="000000"/>
+                <w:sz w:val="20"/>
+                <w:lang w:val="en-US"/>
+              </w:rPr>
+              <w:t xml:space="preserve">                    Doorn</w:t>
+            </w:r>
+          </w:p>
+          <w:p>
+            <w:pPr>
+              <w:pStyle w:val="Datumenlocatie"/>
+              <w:ind w:left="0"/>
+              <w:jc w:val="right"/>
+              <w:rPr>
+                <w:rFonts w:ascii="Arial" w:hAnsi="Arial" w:cs="Arial"/>
+                <w:sz w:val="20"/>
+                <w:szCs w:val="20"/>
+                <w:u w:val="single"/>
+                <w:lang w:val="en-US"/>
+              </w:rPr>
+            </w:pPr>
+            <w:r>
+              <w:rPr>
+                <w:rFonts w:ascii="Arial" w:hAnsi="Arial" w:cs="Arial"/>
+                <w:sz w:val="20"/>
+                <w:szCs w:val="20"/>
+                <w:u w:val="single"/>
+                <w:lang w:val="en-US"/>
+              </w:rPr>
+              <w:t>EMV (</w:t>
+            </w:r>
+            <w:proofErr w:type="spellStart"/>
+            <w:r>
+              <w:rPr>
+                <w:rFonts w:ascii="Arial" w:hAnsi="Arial" w:cs="Arial"/>
+                <w:sz w:val="20"/>
+                <w:szCs w:val="20"/>
+                <w:u w:val="single"/>
+                <w:lang w:val="en-US"/>
+              </w:rPr>
+              <w:t>Elementaire</w:t>
+            </w:r>
+            <w:proofErr w:type="spellEnd"/>
+            <w:r>
+              <w:rPr>
+                <w:rFonts w:ascii="Arial" w:hAnsi="Arial" w:cs="Arial"/>
+                <w:sz w:val="20"/>
+                <w:szCs w:val="20"/>
+                <w:u w:val="single"/>
+                <w:lang w:val="en-US"/>
+              </w:rPr>
+              <w:t xml:space="preserve"> </w:t>
+            </w:r>
+            <w:proofErr w:type="spellStart"/>
+            <w:r>
+              <w:rPr>
+                <w:rFonts w:ascii="Arial" w:hAnsi="Arial" w:cs="Arial"/>
+                <w:sz w:val="20"/>
+                <w:szCs w:val="20"/>
+                <w:u w:val="single"/>
+                <w:lang w:val="en-US"/>
+              </w:rPr>
+              <w:t>Militaire</w:t>
+            </w:r>
+            <w:proofErr w:type="spellEnd"/>
+            <w:r>
+              <w:rPr>
+                <w:rFonts w:ascii="Arial" w:hAnsi="Arial" w:cs="Arial"/>
+                <w:sz w:val="20"/>
+                <w:szCs w:val="20"/>
+                <w:u w:val="single"/>
+                <w:lang w:val="en-US"/>
+              </w:rPr>
+              <w:t xml:space="preserve"> </w:t>
+            </w:r>
+            <w:proofErr w:type="spellStart"/>
+            <w:r>
+              <w:rPr>
+                <w:rFonts w:ascii="Arial" w:hAnsi="Arial" w:cs="Arial"/>
+                <w:sz w:val="20"/>
+                <w:szCs w:val="20"/>
+                <w:u w:val="single"/>
+                <w:lang w:val="en-US"/>
+              </w:rPr>
+              <w:t>Vaardigeden</w:t>
+            </w:r>
+            <w:proofErr w:type="spellEnd"/>
+            <w:r>
+              <w:rPr>
+                <w:rFonts w:ascii="Arial" w:hAnsi="Arial" w:cs="Arial"/>
+                <w:sz w:val="20"/>
+                <w:szCs w:val="20"/>
+                <w:u w:val="single"/>
+                <w:lang w:val="en-US"/>
+              </w:rPr>
+              <w:t>)</w:t>
+            </w:r>
+            <w:r>
+              <w:rPr>
+                <w:rFonts w:ascii="Arial" w:hAnsi="Arial" w:cs="Arial"/>
+                <w:sz w:val="20"/>
+                <w:szCs w:val="20"/>
+                <w:u w:val="single"/>
+                <w:lang w:val="en-US"/>
+              </w:rPr>
+              <w:t>/Basic Training Marine Corps</w:t>
+            </w:r>
+          </w:p>
+          <w:p>
+            <w:pPr>
+              <w:pStyle w:val="Prestaties"/>
+              <w:ind w:left="0"/>
+              <w:jc w:val="right"/>
+              <w:rPr>
+                <w:rFonts w:ascii="Arial" w:hAnsi="Arial" w:cs="Arial"/>
+                <w:color w:val="000000"/>
+                <w:sz w:val="20"/>
+                <w:lang w:val="en-US"/>
+              </w:rPr>
+            </w:pPr>
+          </w:p>
+          <w:p>
+            <w:pPr>
+              <w:pStyle w:val="Prestaties"/>
+              <w:ind w:left="0"/>
+              <w:jc w:val="right"/>
+              <w:rPr>
+                <w:rFonts w:ascii="Arial" w:hAnsi="Arial" w:cs="Arial"/>
+                <w:b/>
+                <w:bCs/>
+                <w:color w:val="000000"/>
+                <w:sz w:val="20"/>
+                <w:lang w:val="en-US"/>
+              </w:rPr>
+            </w:pPr>
+            <w:r>
+              <w:rPr>
+                <w:rFonts w:ascii="Arial" w:hAnsi="Arial" w:cs="Arial"/>
+                <w:b/>
+                <w:bCs/>
+                <w:color w:val="000000"/>
+                <w:sz w:val="20"/>
+                <w:lang w:val="en-US"/>
+              </w:rPr>
+              <w:t>2023-2023</w:t>
+            </w:r>
+          </w:p>
+          <w:p>
+            <w:pPr>
+              <w:pStyle w:val="Prestaties"/>
+              <w:ind w:left="0"/>
+              <w:jc w:val="right"/>
               <w:rPr>
                 <w:rStyle w:val="Standaardalinea-lettertype"/>
                 <w:rFonts w:ascii="Arial" w:hAnsi="Arial" w:cs="Arial"/>
@@ -611,8 +691,7 @@
                 <w:szCs w:val="24"/>
                 <w:lang w:val="en-US"/>
               </w:rPr>
-              <w:t>KCT (Korps Commando Troepen)</w:t>
-            </w:r>
+            </w:pPr>
             <w:r>
               <w:rPr>
                 <w:rStyle w:val="Standaardalinea-lettertype"/>
@@ -624,15 +703,12 @@
                 <w:szCs w:val="24"/>
                 <w:lang w:val="en-US"/>
               </w:rPr>
-              <w:t>/</w:t>
-            </w:r>
-          </w:p>
-          <w:p>
-            <w:pPr>
-              <w:pStyle w:val="Prestaties"/>
-              <w:ind w:left="0"/>
-              <w:jc w:val="right"/>
-              <w:rPr>
+              <w:t xml:space="preserve">KCT (Korps Commando </w:t>
+            </w:r>
+            <w:proofErr w:type="spellStart"/>
+            <w:r>
+              <w:rPr>
+                <w:rStyle w:val="Standaardalinea-lettertype"/>
                 <w:rFonts w:ascii="Arial" w:hAnsi="Arial" w:cs="Arial"/>
                 <w:i/>
                 <w:iCs/>
@@ -641,7 +717,9 @@
                 <w:szCs w:val="24"/>
                 <w:lang w:val="en-US"/>
               </w:rPr>
-            </w:pPr>
+              <w:t>Troepen</w:t>
+            </w:r>
+            <w:proofErr w:type="spellEnd"/>
             <w:r>
               <w:rPr>
                 <w:rStyle w:val="Standaardalinea-lettertype"/>
@@ -653,7 +731,7 @@
                 <w:szCs w:val="24"/>
                 <w:lang w:val="en-US"/>
               </w:rPr>
-              <w:t>D</w:t>
+              <w:t>)</w:t>
             </w:r>
             <w:r>
               <w:rPr>
@@ -666,7 +744,7 @@
                 <w:szCs w:val="24"/>
                 <w:lang w:val="en-US"/>
               </w:rPr>
-              <w:t>utch Special Forces</w:t>
+              <w:t>/</w:t>
             </w:r>
           </w:p>
           <w:p>
@@ -676,19 +754,39 @@
               <w:jc w:val="right"/>
               <w:rPr>
                 <w:rFonts w:ascii="Arial" w:hAnsi="Arial" w:cs="Arial"/>
+                <w:i/>
+                <w:iCs/>
                 <w:color w:val="000000"/>
-                <w:sz w:val="20"/>
-                <w:lang w:val="en-US"/>
-              </w:rPr>
-            </w:pPr>
-            <w:r>
-              <w:rPr>
-                <w:rFonts w:ascii="Arial" w:hAnsi="Arial" w:cs="Arial"/>
+                <w:sz w:val="24"/>
+                <w:szCs w:val="24"/>
+                <w:lang w:val="en-US"/>
+              </w:rPr>
+            </w:pPr>
+            <w:r>
+              <w:rPr>
+                <w:rStyle w:val="Standaardalinea-lettertype"/>
+                <w:rFonts w:ascii="Arial" w:hAnsi="Arial" w:cs="Arial"/>
+                <w:i/>
+                <w:iCs/>
                 <w:color w:val="000000"/>
-                <w:sz w:val="20"/>
-                <w:lang w:val="en-US"/>
-              </w:rPr>
-              <w:t>Roosendaal</w:t>
+                <w:sz w:val="24"/>
+                <w:szCs w:val="24"/>
+                <w:lang w:val="en-US"/>
+              </w:rPr>
+              <w:t>D</w:t>
+            </w:r>
+            <w:r>
+              <w:rPr>
+                <w:rStyle w:val="Standaardalinea-lettertype"/>
+                <w:rFonts w:ascii="Arial" w:hAnsi="Arial" w:cs="Arial"/>
+                <w:i/>
+                <w:iCs/>
+                <w:color w:val="000000"/>
+                <w:sz w:val="24"/>
+                <w:szCs w:val="24"/>
+                <w:lang w:val="en-US"/>
+              </w:rPr>
+              <w:t>utch Special Forces</w:t>
             </w:r>
           </w:p>
           <w:p>
@@ -703,6 +801,15 @@
                 <w:lang w:val="en-US"/>
               </w:rPr>
             </w:pPr>
+            <w:r>
+              <w:rPr>
+                <w:rFonts w:ascii="Arial" w:hAnsi="Arial" w:cs="Arial"/>
+                <w:color w:val="000000"/>
+                <w:sz w:val="20"/>
+                <w:lang w:val="en-US"/>
+              </w:rPr>
+              <w:t>Roosendaal</w:t>
+            </w:r>
           </w:p>
           <w:p>
             <w:pPr>
@@ -713,20 +820,9 @@
                 <w:rFonts w:ascii="Arial" w:hAnsi="Arial" w:cs="Arial"/>
                 <w:color w:val="000000"/>
                 <w:sz w:val="20"/>
-                <w:u w:val="single"/>
-                <w:lang w:val="en-US"/>
-              </w:rPr>
-            </w:pPr>
-            <w:r>
-              <w:rPr>
-                <w:rFonts w:ascii="Arial" w:hAnsi="Arial" w:cs="Arial"/>
-                <w:color w:val="000000"/>
-                <w:sz w:val="20"/>
-                <w:u w:val="single"/>
-                <w:lang w:val="en-US"/>
-              </w:rPr>
-              <w:t>Qualification course SOF</w:t>
-            </w:r>
+                <w:lang w:val="en-US"/>
+              </w:rPr>
+            </w:pPr>
           </w:p>
           <w:p>
             <w:pPr>
@@ -737,6 +833,7 @@
                 <w:rFonts w:ascii="Arial" w:hAnsi="Arial" w:cs="Arial"/>
                 <w:color w:val="000000"/>
                 <w:sz w:val="20"/>
+                <w:u w:val="single"/>
                 <w:lang w:val="en-US"/>
               </w:rPr>
             </w:pPr>
@@ -745,10 +842,34 @@
                 <w:rFonts w:ascii="Arial" w:hAnsi="Arial" w:cs="Arial"/>
                 <w:color w:val="000000"/>
                 <w:sz w:val="20"/>
+                <w:u w:val="single"/>
+                <w:lang w:val="en-US"/>
+              </w:rPr>
+              <w:t>Qualification course SOF</w:t>
+            </w:r>
+          </w:p>
+          <w:p>
+            <w:pPr>
+              <w:pStyle w:val="Prestaties"/>
+              <w:ind w:left="0"/>
+              <w:jc w:val="right"/>
+              <w:rPr>
+                <w:rFonts w:ascii="Arial" w:hAnsi="Arial" w:cs="Arial"/>
+                <w:color w:val="000000"/>
+                <w:sz w:val="20"/>
+                <w:lang w:val="en-US"/>
+              </w:rPr>
+            </w:pPr>
+            <w:r>
+              <w:rPr>
+                <w:rFonts w:ascii="Arial" w:hAnsi="Arial" w:cs="Arial"/>
+                <w:color w:val="000000"/>
+                <w:sz w:val="20"/>
                 <w:lang w:val="en-US"/>
               </w:rPr>
               <w:t>(</w:t>
             </w:r>
+            <w:proofErr w:type="gramStart"/>
             <w:r>
               <w:rPr>
                 <w:rFonts w:ascii="Arial" w:hAnsi="Arial" w:cs="Arial"/>
@@ -756,7 +877,17 @@
                 <w:sz w:val="20"/>
                 <w:lang w:val="en-US"/>
               </w:rPr>
-              <w:t>quit due to private family issues)</w:t>
+              <w:t>quit</w:t>
+            </w:r>
+            <w:proofErr w:type="gramEnd"/>
+            <w:r>
+              <w:rPr>
+                <w:rFonts w:ascii="Arial" w:hAnsi="Arial" w:cs="Arial"/>
+                <w:color w:val="000000"/>
+                <w:sz w:val="20"/>
+                <w:lang w:val="en-US"/>
+              </w:rPr>
+              <w:t xml:space="preserve"> due to private family issues)</w:t>
             </w:r>
             <w:r>
               <w:rPr>
@@ -955,6 +1086,7 @@
                 <w:lang w:val="en-US"/>
               </w:rPr>
             </w:pPr>
+            <w:proofErr w:type="spellStart"/>
             <w:r>
               <w:rPr>
                 <w:rFonts w:ascii="Arial" w:hAnsi="Arial" w:cs="Arial"/>
@@ -963,6 +1095,7 @@
               </w:rPr>
               <w:t>Self Teaching</w:t>
             </w:r>
+            <w:proofErr w:type="spellEnd"/>
           </w:p>
           <w:p>
             <w:pPr>
@@ -1133,8 +1266,21 @@
                 <w:sz w:val="20"/>
                 <w:lang w:val="en-US"/>
               </w:rPr>
-              <w:t xml:space="preserve">          New York Pizza                          Hoofddorp</w:t>
-            </w:r>
+              <w:t xml:space="preserve">          New York Pizza                          </w:t>
+            </w:r>
+            <w:proofErr w:type="spellStart"/>
+            <w:r>
+              <w:rPr>
+                <w:rStyle w:val="Standaardalinea-lettertype"/>
+                <w:rFonts w:ascii="Arial" w:hAnsi="Arial" w:cs="Arial"/>
+                <w:i/>
+                <w:iCs/>
+                <w:sz w:val="20"/>
+                <w:lang w:val="en-US"/>
+              </w:rPr>
+              <w:t>Hoofddorp</w:t>
+            </w:r>
+            <w:proofErr w:type="spellEnd"/>
           </w:p>
           <w:p>
             <w:pPr>
@@ -1173,6 +1319,20 @@
           <w:p>
             <w:pPr>
               <w:pStyle w:val="Functienaam"/>
+              <w:ind w:left="0"/>
+              <w:jc w:val="center"/>
+              <w:rPr>
+                <w:rFonts w:ascii="Arial" w:hAnsi="Arial" w:cs="Arial"/>
+                <w:color w:val="auto"/>
+                <w:sz w:val="20"/>
+                <w:u w:val="single"/>
+                <w:lang w:val="en-US"/>
+              </w:rPr>
+            </w:pPr>
+          </w:p>
+          <w:p>
+            <w:pPr>
+              <w:pStyle w:val="Functienaam"/>
               <w:ind w:left="720"/>
               <w:jc w:val="center"/>
               <w:rPr>
@@ -1272,8 +1432,22 @@
                 <w:sz w:val="20"/>
                 <w:lang w:val="en-US"/>
               </w:rPr>
-              <w:t>Albert Heijn                              Hoofddorp</w:t>
-            </w:r>
+              <w:t xml:space="preserve">Albert Heijn                              </w:t>
+            </w:r>
+            <w:proofErr w:type="spellStart"/>
+            <w:r>
+              <w:rPr>
+                <w:rStyle w:val="Standaardalinea-lettertype"/>
+                <w:rFonts w:ascii="Arial" w:hAnsi="Arial" w:cs="Arial"/>
+                <w:i/>
+                <w:iCs/>
+                <w:color w:val="auto"/>
+                <w:sz w:val="20"/>
+                <w:lang w:val="en-US"/>
+              </w:rPr>
+              <w:t>Hoofddorp</w:t>
+            </w:r>
+            <w:proofErr w:type="spellEnd"/>
           </w:p>
           <w:p>
             <w:pPr>
@@ -1281,6 +1455,11 @@
               <w:ind w:left="0"/>
               <w:jc w:val="center"/>
               <w:rPr>
+                <w:rStyle w:val="Standaardalinea-lettertype"/>
+                <w:rFonts w:ascii="Arial" w:hAnsi="Arial" w:cs="Arial"/>
+                <w:color w:val="auto"/>
+                <w:sz w:val="20"/>
+                <w:u w:val="single"/>
                 <w:lang w:val="en-US"/>
               </w:rPr>
             </w:pPr>
@@ -1302,6 +1481,16 @@
               <w:ind w:left="0"/>
               <w:jc w:val="center"/>
               <w:rPr>
+                <w:lang w:val="en-US"/>
+              </w:rPr>
+            </w:pPr>
+          </w:p>
+          <w:p>
+            <w:pPr>
+              <w:pStyle w:val="Functienaam"/>
+              <w:ind w:left="0"/>
+              <w:jc w:val="center"/>
+              <w:rPr>
                 <w:rFonts w:ascii="Arial" w:hAnsi="Arial" w:cs="Arial"/>
                 <w:color w:val="auto"/>
                 <w:sz w:val="20"/>
@@ -1328,6 +1517,18 @@
                 <w:sz w:val="20"/>
                 <w:lang w:val="en-US"/>
               </w:rPr>
+              <w:t xml:space="preserve">   </w:t>
+            </w:r>
+            <w:r>
+              <w:rPr>
+                <w:rStyle w:val="Standaardalinea-lettertype"/>
+                <w:rFonts w:ascii="Arial" w:hAnsi="Arial" w:cs="Arial"/>
+                <w:b/>
+                <w:bCs/>
+                <w:color w:val="auto"/>
+                <w:sz w:val="20"/>
+                <w:lang w:val="en-US"/>
+              </w:rPr>
               <w:t>2018/01</w:t>
             </w:r>
             <w:r>
@@ -1464,10 +1665,9 @@
               <w:jc w:val="center"/>
               <w:rPr>
                 <w:rFonts w:ascii="Arial" w:hAnsi="Arial" w:cs="Arial"/>
-                <w:b/>
-                <w:bCs/>
-                <w:color w:val="auto"/>
-                <w:sz w:val="20"/>
+                <w:color w:val="auto"/>
+                <w:sz w:val="20"/>
+                <w:u w:val="single"/>
                 <w:lang w:val="en-US"/>
               </w:rPr>
             </w:pPr>
@@ -1478,12 +1678,6 @@
               <w:ind w:left="0"/>
               <w:jc w:val="center"/>
               <w:rPr>
-                <w:lang w:val="en-US"/>
-              </w:rPr>
-            </w:pPr>
-            <w:r>
-              <w:rPr>
-                <w:rStyle w:val="Standaardalinea-lettertype"/>
                 <w:rFonts w:ascii="Arial" w:hAnsi="Arial" w:cs="Arial"/>
                 <w:b/>
                 <w:bCs/>
@@ -1491,8 +1685,16 @@
                 <w:sz w:val="20"/>
                 <w:lang w:val="en-US"/>
               </w:rPr>
-              <w:t>2018</w:t>
-            </w:r>
+            </w:pPr>
+          </w:p>
+          <w:p>
+            <w:pPr>
+              <w:pStyle w:val="Functienaam"/>
+              <w:ind w:left="0"/>
+              <w:rPr>
+                <w:lang w:val="en-US"/>
+              </w:rPr>
+            </w:pPr>
             <w:r>
               <w:rPr>
                 <w:rStyle w:val="Standaardalinea-lettertype"/>
@@ -1503,7 +1705,7 @@
                 <w:sz w:val="20"/>
                 <w:lang w:val="en-US"/>
               </w:rPr>
-              <w:t xml:space="preserve"> </w:t>
+              <w:t xml:space="preserve">   </w:t>
             </w:r>
             <w:r>
               <w:rPr>
@@ -1515,7 +1717,7 @@
                 <w:sz w:val="20"/>
                 <w:lang w:val="en-US"/>
               </w:rPr>
-              <w:t xml:space="preserve">- </w:t>
+              <w:t>2018</w:t>
             </w:r>
             <w:r>
               <w:rPr>
@@ -1527,6 +1729,42 @@
                 <w:sz w:val="20"/>
                 <w:lang w:val="en-US"/>
               </w:rPr>
+              <w:t>/08</w:t>
+            </w:r>
+            <w:r>
+              <w:rPr>
+                <w:rStyle w:val="Standaardalinea-lettertype"/>
+                <w:rFonts w:ascii="Arial" w:hAnsi="Arial" w:cs="Arial"/>
+                <w:b/>
+                <w:bCs/>
+                <w:color w:val="auto"/>
+                <w:sz w:val="20"/>
+                <w:lang w:val="en-US"/>
+              </w:rPr>
+              <w:t xml:space="preserve"> </w:t>
+            </w:r>
+            <w:r>
+              <w:rPr>
+                <w:rStyle w:val="Standaardalinea-lettertype"/>
+                <w:rFonts w:ascii="Arial" w:hAnsi="Arial" w:cs="Arial"/>
+                <w:b/>
+                <w:bCs/>
+                <w:color w:val="auto"/>
+                <w:sz w:val="20"/>
+                <w:lang w:val="en-US"/>
+              </w:rPr>
+              <w:t xml:space="preserve">- </w:t>
+            </w:r>
+            <w:r>
+              <w:rPr>
+                <w:rStyle w:val="Standaardalinea-lettertype"/>
+                <w:rFonts w:ascii="Arial" w:hAnsi="Arial" w:cs="Arial"/>
+                <w:b/>
+                <w:bCs/>
+                <w:color w:val="auto"/>
+                <w:sz w:val="20"/>
+                <w:lang w:val="en-US"/>
+              </w:rPr>
               <w:t>Currently</w:t>
             </w:r>
             <w:r>
@@ -1537,7 +1775,29 @@
                 <w:sz w:val="20"/>
                 <w:lang w:val="en-US"/>
               </w:rPr>
-              <w:t xml:space="preserve">                Korps Mariniers                          </w:t>
+              <w:t xml:space="preserve">                Korps </w:t>
+            </w:r>
+            <w:proofErr w:type="spellStart"/>
+            <w:r>
+              <w:rPr>
+                <w:rStyle w:val="Standaardalinea-lettertype"/>
+                <w:rFonts w:ascii="Arial" w:hAnsi="Arial" w:cs="Arial"/>
+                <w:color w:val="auto"/>
+                <w:sz w:val="20"/>
+                <w:lang w:val="en-US"/>
+              </w:rPr>
+              <w:t>Mariniers</w:t>
+            </w:r>
+            <w:proofErr w:type="spellEnd"/>
+            <w:r>
+              <w:rPr>
+                <w:rStyle w:val="Standaardalinea-lettertype"/>
+                <w:rFonts w:ascii="Arial" w:hAnsi="Arial" w:cs="Arial"/>
+                <w:color w:val="auto"/>
+                <w:sz w:val="20"/>
+                <w:lang w:val="en-US"/>
+              </w:rPr>
+              <w:t xml:space="preserve">                          </w:t>
             </w:r>
             <w:r>
               <w:rPr>
@@ -1600,6 +1860,7 @@
             <w:pPr>
               <w:pStyle w:val="Functienaam"/>
               <w:ind w:left="0"/>
+              <w:jc w:val="center"/>
               <w:rPr>
                 <w:rFonts w:ascii="Arial" w:hAnsi="Arial" w:cs="Arial"/>
                 <w:color w:val="auto"/>
@@ -1613,7 +1874,32 @@
             <w:pPr>
               <w:pStyle w:val="Functienaam"/>
               <w:ind w:left="0"/>
-              <w:rPr>
+              <w:jc w:val="center"/>
+              <w:rPr>
+                <w:rFonts w:ascii="Arial" w:hAnsi="Arial" w:cs="Arial"/>
+                <w:color w:val="auto"/>
+                <w:sz w:val="20"/>
+                <w:u w:val="single"/>
+                <w:lang w:val="en-US"/>
+              </w:rPr>
+            </w:pPr>
+          </w:p>
+          <w:p>
+            <w:pPr>
+              <w:pStyle w:val="Functienaam"/>
+              <w:ind w:left="0"/>
+              <w:rPr>
+                <w:rFonts w:ascii="Arial" w:hAnsi="Arial" w:cs="Arial"/>
+                <w:i/>
+                <w:iCs/>
+                <w:color w:val="auto"/>
+                <w:sz w:val="20"/>
+                <w:lang w:val="en-US"/>
+              </w:rPr>
+            </w:pPr>
+            <w:r>
+              <w:rPr>
+                <w:rStyle w:val="Standaardalinea-lettertype"/>
                 <w:rFonts w:ascii="Arial" w:hAnsi="Arial" w:cs="Arial"/>
                 <w:b/>
                 <w:bCs/>
@@ -1621,14 +1907,11 @@
                 <w:sz w:val="20"/>
                 <w:lang w:val="en-US"/>
               </w:rPr>
-            </w:pPr>
-          </w:p>
-          <w:p>
-            <w:pPr>
-              <w:pStyle w:val="Functienaam"/>
-              <w:ind w:left="720"/>
-              <w:jc w:val="center"/>
-              <w:rPr>
+              <w:t xml:space="preserve">   </w:t>
+            </w:r>
+            <w:r>
+              <w:rPr>
+                <w:rStyle w:val="Standaardalinea-lettertype"/>
                 <w:rFonts w:ascii="Arial" w:hAnsi="Arial" w:cs="Arial"/>
                 <w:b/>
                 <w:bCs/>
@@ -1636,7 +1919,206 @@
                 <w:sz w:val="20"/>
                 <w:lang w:val="en-US"/>
               </w:rPr>
-            </w:pPr>
+              <w:t>20</w:t>
+            </w:r>
+            <w:r>
+              <w:rPr>
+                <w:rStyle w:val="Standaardalinea-lettertype"/>
+                <w:rFonts w:ascii="Arial" w:hAnsi="Arial" w:cs="Arial"/>
+                <w:b/>
+                <w:bCs/>
+                <w:color w:val="auto"/>
+                <w:sz w:val="20"/>
+                <w:lang w:val="en-US"/>
+              </w:rPr>
+              <w:t>23</w:t>
+            </w:r>
+            <w:r>
+              <w:rPr>
+                <w:rStyle w:val="Standaardalinea-lettertype"/>
+                <w:rFonts w:ascii="Arial" w:hAnsi="Arial" w:cs="Arial"/>
+                <w:b/>
+                <w:bCs/>
+                <w:color w:val="auto"/>
+                <w:sz w:val="20"/>
+                <w:lang w:val="en-US"/>
+              </w:rPr>
+              <w:t>/0</w:t>
+            </w:r>
+            <w:r>
+              <w:rPr>
+                <w:rStyle w:val="Standaardalinea-lettertype"/>
+                <w:rFonts w:ascii="Arial" w:hAnsi="Arial" w:cs="Arial"/>
+                <w:b/>
+                <w:bCs/>
+                <w:color w:val="auto"/>
+                <w:sz w:val="20"/>
+                <w:lang w:val="en-US"/>
+              </w:rPr>
+              <w:t>9</w:t>
+            </w:r>
+            <w:r>
+              <w:rPr>
+                <w:rStyle w:val="Standaardalinea-lettertype"/>
+                <w:rFonts w:ascii="Arial" w:hAnsi="Arial" w:cs="Arial"/>
+                <w:b/>
+                <w:bCs/>
+                <w:color w:val="auto"/>
+                <w:sz w:val="20"/>
+                <w:lang w:val="en-US"/>
+              </w:rPr>
+              <w:t xml:space="preserve"> </w:t>
+            </w:r>
+            <w:r>
+              <w:rPr>
+                <w:rStyle w:val="Standaardalinea-lettertype"/>
+                <w:rFonts w:ascii="Arial" w:hAnsi="Arial" w:cs="Arial"/>
+                <w:b/>
+                <w:bCs/>
+                <w:color w:val="auto"/>
+                <w:sz w:val="20"/>
+                <w:lang w:val="en-US"/>
+              </w:rPr>
+              <w:t xml:space="preserve">- </w:t>
+            </w:r>
+            <w:r>
+              <w:rPr>
+                <w:rStyle w:val="Standaardalinea-lettertype"/>
+                <w:rFonts w:ascii="Arial" w:hAnsi="Arial" w:cs="Arial"/>
+                <w:b/>
+                <w:bCs/>
+                <w:color w:val="auto"/>
+                <w:sz w:val="20"/>
+                <w:lang w:val="en-US"/>
+              </w:rPr>
+              <w:t>Currently</w:t>
+            </w:r>
+            <w:r>
+              <w:rPr>
+                <w:rStyle w:val="Standaardalinea-lettertype"/>
+                <w:rFonts w:ascii="Arial" w:hAnsi="Arial" w:cs="Arial"/>
+                <w:color w:val="auto"/>
+                <w:sz w:val="20"/>
+                <w:lang w:val="en-US"/>
+              </w:rPr>
+              <w:t xml:space="preserve">                </w:t>
+            </w:r>
+            <w:r>
+              <w:rPr>
+                <w:rFonts w:ascii="Arial" w:hAnsi="Arial" w:cs="Arial"/>
+                <w:color w:val="auto"/>
+                <w:sz w:val="20"/>
+                <w:lang w:val="en-US"/>
+              </w:rPr>
+              <w:t>JISTARC</w:t>
+            </w:r>
+            <w:r>
+              <w:rPr>
+                <w:rFonts w:ascii="Arial" w:hAnsi="Arial" w:cs="Arial"/>
+                <w:color w:val="auto"/>
+                <w:sz w:val="20"/>
+                <w:lang w:val="en-US"/>
+              </w:rPr>
+              <w:t xml:space="preserve"> </w:t>
+            </w:r>
+            <w:r>
+              <w:t xml:space="preserve">                                  </w:t>
+            </w:r>
+            <w:proofErr w:type="gramStart"/>
+            <w:r>
+              <w:t xml:space="preserve">   </w:t>
+            </w:r>
+            <w:r>
+              <w:rPr>
+                <w:rFonts w:ascii="Arial" w:hAnsi="Arial" w:cs="Arial"/>
+                <w:i/>
+                <w:iCs/>
+                <w:color w:val="auto"/>
+                <w:sz w:val="20"/>
+                <w:szCs w:val="20"/>
+              </w:rPr>
+              <w:t>‘</w:t>
+            </w:r>
+            <w:proofErr w:type="gramEnd"/>
+            <w:r>
+              <w:rPr>
+                <w:rFonts w:ascii="Arial" w:hAnsi="Arial" w:cs="Arial"/>
+                <w:i/>
+                <w:iCs/>
+                <w:color w:val="auto"/>
+                <w:sz w:val="20"/>
+                <w:szCs w:val="20"/>
+              </w:rPr>
+              <w:t>t Harde</w:t>
+            </w:r>
+          </w:p>
+          <w:p>
+            <w:pPr>
+              <w:pStyle w:val="Functienaam"/>
+              <w:ind w:left="0"/>
+              <w:jc w:val="center"/>
+              <w:rPr>
+                <w:rFonts w:ascii="Arial" w:hAnsi="Arial" w:cs="Arial"/>
+                <w:color w:val="auto"/>
+                <w:sz w:val="20"/>
+                <w:u w:val="single"/>
+                <w:lang w:val="en-US"/>
+              </w:rPr>
+            </w:pPr>
+            <w:r>
+              <w:rPr>
+                <w:rFonts w:ascii="Arial" w:hAnsi="Arial" w:cs="Arial"/>
+                <w:color w:val="auto"/>
+                <w:sz w:val="20"/>
+                <w:u w:val="single"/>
+                <w:lang w:val="en-US"/>
+              </w:rPr>
+              <w:t>Technical Exploitation Intelligence</w:t>
+            </w:r>
+          </w:p>
+          <w:p>
+            <w:pPr>
+              <w:pStyle w:val="Functienaam"/>
+              <w:ind w:left="0"/>
+              <w:rPr>
+                <w:rFonts w:ascii="Arial" w:hAnsi="Arial" w:cs="Arial"/>
+                <w:color w:val="auto"/>
+                <w:sz w:val="20"/>
+                <w:u w:val="single"/>
+                <w:lang w:val="en-US"/>
+              </w:rPr>
+            </w:pPr>
+          </w:p>
+          <w:p>
+            <w:pPr>
+              <w:pStyle w:val="Functienaam"/>
+              <w:ind w:left="0"/>
+              <w:rPr>
+                <w:rFonts w:ascii="Arial" w:hAnsi="Arial" w:cs="Arial"/>
+                <w:b/>
+                <w:bCs/>
+                <w:color w:val="auto"/>
+                <w:sz w:val="20"/>
+                <w:lang w:val="en-US"/>
+              </w:rPr>
+            </w:pPr>
+            <w:r>
+              <w:rPr>
+                <w:rFonts w:ascii="Arial" w:hAnsi="Arial" w:cs="Arial"/>
+                <w:b/>
+                <w:bCs/>
+                <w:color w:val="auto"/>
+                <w:sz w:val="20"/>
+                <w:lang w:val="en-US"/>
+              </w:rPr>
+              <w:t xml:space="preserve"> </w:t>
+            </w:r>
+            <w:r>
+              <w:rPr>
+                <w:lang w:val="en-US"/>
+              </w:rPr>
+              <w:t xml:space="preserve">   </w:t>
+            </w:r>
           </w:p>
           <w:p>
             <w:pPr>
@@ -1716,7 +2198,27 @@
                 <w:szCs w:val="20"/>
                 <w:lang w:val="en-US"/>
               </w:rPr>
-              <w:t xml:space="preserve">Front End development </w:t>
+              <w:t>Front End development</w:t>
+            </w:r>
+            <w:r>
+              <w:rPr>
+                <w:rFonts w:ascii="Arial" w:hAnsi="Arial" w:cs="Arial"/>
+                <w:color w:val="auto"/>
+                <w:sz w:val="20"/>
+                <w:szCs w:val="20"/>
+                <w:lang w:val="en-US"/>
+              </w:rPr>
+              <w:t xml:space="preserve"> with HTML, CSS (Sass) and JavaScript</w:t>
+            </w:r>
+            <w:r>
+              <w:rPr>
+                <w:rFonts w:ascii="Arial" w:hAnsi="Arial" w:cs="Arial"/>
+                <w:color w:val="auto"/>
+                <w:sz w:val="20"/>
+                <w:szCs w:val="20"/>
+                <w:lang w:val="en-US"/>
+              </w:rPr>
+              <w:t xml:space="preserve"> </w:t>
             </w:r>
           </w:p>
           <w:p>
@@ -1768,7 +2270,37 @@
                 <w:szCs w:val="20"/>
                 <w:lang w:val="en-US"/>
               </w:rPr>
-              <w:t>Comfortable with Python and Flask</w:t>
+              <w:t>Comfortable with Python</w:t>
+            </w:r>
+            <w:r>
+              <w:rPr>
+                <w:rFonts w:ascii="Arial" w:hAnsi="Arial" w:cs="Arial"/>
+                <w:color w:val="auto"/>
+                <w:sz w:val="20"/>
+                <w:szCs w:val="20"/>
+                <w:lang w:val="en-US"/>
+              </w:rPr>
+              <w:t>,</w:t>
+            </w:r>
+            <w:r>
+              <w:rPr>
+                <w:rFonts w:ascii="Arial" w:hAnsi="Arial" w:cs="Arial"/>
+                <w:color w:val="auto"/>
+                <w:sz w:val="20"/>
+                <w:szCs w:val="20"/>
+                <w:lang w:val="en-US"/>
+              </w:rPr>
+              <w:t xml:space="preserve"> Flask</w:t>
+            </w:r>
+            <w:r>
+              <w:rPr>
+                <w:rFonts w:ascii="Arial" w:hAnsi="Arial" w:cs="Arial"/>
+                <w:color w:val="auto"/>
+                <w:sz w:val="20"/>
+                <w:szCs w:val="20"/>
+                <w:lang w:val="en-US"/>
+              </w:rPr>
+              <w:t>, Django and other Python libraries</w:t>
             </w:r>
           </w:p>
           <w:p>
@@ -1796,6 +2328,16 @@
               </w:rPr>
               <w:t>SQL databases</w:t>
             </w:r>
+            <w:r>
+              <w:rPr>
+                <w:rFonts w:ascii="Arial" w:hAnsi="Arial" w:cs="Arial"/>
+                <w:color w:val="auto"/>
+                <w:sz w:val="20"/>
+                <w:szCs w:val="20"/>
+                <w:lang w:val="en-US"/>
+              </w:rPr>
+              <w:t xml:space="preserve"> such as SQLite3</w:t>
+            </w:r>
           </w:p>
           <w:p>
             <w:pPr>
@@ -1822,7 +2364,93 @@
                 <w:szCs w:val="20"/>
                 <w:lang w:val="en-US"/>
               </w:rPr>
-              <w:t>Knowledge of Data Structures, Algorithms, Git/GitHub</w:t>
+              <w:t>Knowledge of Data Structures</w:t>
+            </w:r>
+            <w:r>
+              <w:rPr>
+                <w:rFonts w:ascii="Arial" w:hAnsi="Arial" w:cs="Arial"/>
+                <w:color w:val="auto"/>
+                <w:sz w:val="20"/>
+                <w:szCs w:val="20"/>
+                <w:lang w:val="en-US"/>
+              </w:rPr>
+              <w:t xml:space="preserve"> &amp;</w:t>
+            </w:r>
+            <w:r>
+              <w:rPr>
+                <w:rFonts w:ascii="Arial" w:hAnsi="Arial" w:cs="Arial"/>
+                <w:color w:val="auto"/>
+                <w:sz w:val="20"/>
+                <w:szCs w:val="20"/>
+                <w:lang w:val="en-US"/>
+              </w:rPr>
+              <w:t xml:space="preserve"> Algorithms,</w:t>
+            </w:r>
+          </w:p>
+          <w:p>
+            <w:pPr>
+              <w:pStyle w:val="Functienaam"/>
+              <w:numPr>
+                <w:ilvl w:val="0"/>
+                <w:numId w:val="14"/>
+              </w:numPr>
+              <w:rPr>
+                <w:rFonts w:ascii="Georgia" w:hAnsi="Georgia" w:cs="Arial"/>
+                <w:b/>
+                <w:bCs/>
+                <w:color w:val="auto"/>
+                <w:sz w:val="24"/>
+                <w:szCs w:val="24"/>
+                <w:lang w:val="en-US"/>
+              </w:rPr>
+            </w:pPr>
+            <w:r>
+              <w:rPr>
+                <w:rFonts w:ascii="Arial" w:hAnsi="Arial" w:cs="Arial"/>
+                <w:color w:val="auto"/>
+                <w:sz w:val="20"/>
+                <w:szCs w:val="20"/>
+                <w:lang w:val="en-US"/>
+              </w:rPr>
+              <w:t xml:space="preserve">Comfortable with </w:t>
+            </w:r>
+            <w:r>
+              <w:rPr>
+                <w:rFonts w:ascii="Arial" w:hAnsi="Arial" w:cs="Arial"/>
+                <w:color w:val="auto"/>
+                <w:sz w:val="20"/>
+                <w:szCs w:val="20"/>
+                <w:lang w:val="en-US"/>
+              </w:rPr>
+              <w:t>Git/GitHub</w:t>
+            </w:r>
+          </w:p>
+          <w:p>
+            <w:pPr>
+              <w:pStyle w:val="Functienaam"/>
+              <w:numPr>
+                <w:ilvl w:val="0"/>
+                <w:numId w:val="14"/>
+              </w:numPr>
+              <w:rPr>
+                <w:rFonts w:ascii="Georgia" w:hAnsi="Georgia" w:cs="Arial"/>
+                <w:b/>
+                <w:bCs/>
+                <w:color w:val="auto"/>
+                <w:sz w:val="24"/>
+                <w:szCs w:val="24"/>
+                <w:lang w:val="en-US"/>
+              </w:rPr>
+            </w:pPr>
+            <w:r>
+              <w:rPr>
+                <w:rFonts w:ascii="Arial" w:hAnsi="Arial" w:cs="Arial"/>
+                <w:color w:val="auto"/>
+                <w:sz w:val="20"/>
+                <w:szCs w:val="20"/>
+                <w:lang w:val="en-US"/>
+              </w:rPr>
+              <w:t>Ambitious, disciplined, motivated and always striving for perfection</w:t>
             </w:r>
           </w:p>
         </w:tc>
@@ -1897,6 +2525,7 @@
                 <w:lang w:val="en-US"/>
               </w:rPr>
             </w:pPr>
+            <w:proofErr w:type="spellStart"/>
             <w:r>
               <w:rPr>
                 <w:sz w:val="20"/>
@@ -1905,6 +2534,7 @@
               </w:rPr>
               <w:t>Self Teaching</w:t>
             </w:r>
+            <w:proofErr w:type="spellEnd"/>
           </w:p>
           <w:p>
             <w:pPr>
@@ -2011,6 +2641,7 @@
                 <w:lang w:val="en-US"/>
               </w:rPr>
             </w:pPr>
+            <w:proofErr w:type="spellStart"/>
             <w:r>
               <w:rPr>
                 <w:sz w:val="20"/>
@@ -2019,6 +2650,7 @@
               </w:rPr>
               <w:t>Self Teaching</w:t>
             </w:r>
+            <w:proofErr w:type="spellEnd"/>
           </w:p>
           <w:p>
             <w:pPr>
@@ -2566,6 +3198,7 @@
               </w:rPr>
               <w:t xml:space="preserve">utomatic </w:t>
             </w:r>
+            <w:proofErr w:type="gramStart"/>
             <w:r>
               <w:rPr>
                 <w:rStyle w:val="Standaardalinea-lettertype"/>
@@ -2602,6 +3235,7 @@
               </w:rPr>
               <w:t>parachute</w:t>
             </w:r>
+            <w:proofErr w:type="gramEnd"/>
             <w:r>
               <w:rPr>
                 <w:rStyle w:val="Standaardalinea-lettertype"/>
